--- a/Amazon Magic Towels.docx
+++ b/Amazon Magic Towels.docx
@@ -78,15 +78,8 @@
           <w:rStyle w:val="Hyperlink"/>
           <w:lang w:val="nl-NL"/>
         </w:rPr>
-        <w:t>jsabdfjkasdbfljkasdbfklasdbflkasdjf</w:t>
+        <w:t>ahooooooooooooooooooj</w:t>
       </w:r>
-    </w:p>
-    <w:p>
-      <w:pPr>
-        <w:rPr>
-          <w:lang w:val="nl-NL"/>
-        </w:rPr>
-      </w:pPr>
     </w:p>
     <w:p>
       <w:pPr>
